--- a/assignments/UsingModels2.docx
+++ b/assignments/UsingModels2.docx
@@ -125,6 +125,7 @@
           <w:rFonts w:ascii="Ubuntu" w:eastAsia="Times New Roman" w:hAnsi="Ubuntu" w:cs="Times New Roman"/>
           <w:b/>
           <w:bCs/>
+          <w:noProof/>
           <w:color w:val="000000"/>
           <w:sz w:val="21"/>
           <w:szCs w:val="21"/>
@@ -276,6 +277,38 @@
         </w:rPr>
         <w:t>across all species. Males seem to be significantly heavier than females indicated through the higher mean in body weight.</w:t>
       </w:r>
+      <w:r>
+        <w:rPr>
+          <w:rFonts w:ascii="Ubuntu" w:eastAsia="Times New Roman" w:hAnsi="Ubuntu" w:cs="Times New Roman"/>
+          <w:color w:val="000000"/>
+          <w:sz w:val="21"/>
+          <w:szCs w:val="21"/>
+          <w:lang w:val="en-US" w:eastAsia="de-DE"/>
+        </w:rPr>
+        <w:t xml:space="preserve"> </w:t>
+      </w:r>
+      <w:proofErr w:type="gramStart"/>
+      <w:r>
+        <w:rPr>
+          <w:rFonts w:ascii="Ubuntu" w:eastAsia="Times New Roman" w:hAnsi="Ubuntu" w:cs="Times New Roman"/>
+          <w:color w:val="000000"/>
+          <w:sz w:val="21"/>
+          <w:szCs w:val="21"/>
+          <w:lang w:val="en-US" w:eastAsia="de-DE"/>
+        </w:rPr>
+        <w:t>Also</w:t>
+      </w:r>
+      <w:proofErr w:type="gramEnd"/>
+      <w:r>
+        <w:rPr>
+          <w:rFonts w:ascii="Ubuntu" w:eastAsia="Times New Roman" w:hAnsi="Ubuntu" w:cs="Times New Roman"/>
+          <w:color w:val="000000"/>
+          <w:sz w:val="21"/>
+          <w:szCs w:val="21"/>
+          <w:lang w:val="en-US" w:eastAsia="de-DE"/>
+        </w:rPr>
+        <w:t xml:space="preserve"> the different boxes do not overlap at any point.</w:t>
+      </w:r>
     </w:p>
     <w:p>
       <w:pPr>
@@ -396,29 +429,7 @@
           <w:szCs w:val="21"/>
           <w:lang w:val="en-US" w:eastAsia="de-DE"/>
         </w:rPr>
-        <w:t xml:space="preserve">sex plays an important role in the </w:t>
-      </w:r>
-      <w:proofErr w:type="spellStart"/>
-      <w:r>
-        <w:rPr>
-          <w:rFonts w:ascii="Ubuntu" w:eastAsia="Times New Roman" w:hAnsi="Ubuntu" w:cs="Times New Roman"/>
-          <w:color w:val="000000"/>
-          <w:sz w:val="21"/>
-          <w:szCs w:val="21"/>
-          <w:lang w:val="en-US" w:eastAsia="de-DE"/>
-        </w:rPr>
-        <w:t xml:space="preserve">difference </w:t>
-      </w:r>
-      <w:proofErr w:type="spellEnd"/>
-      <w:r>
-        <w:rPr>
-          <w:rFonts w:ascii="Ubuntu" w:eastAsia="Times New Roman" w:hAnsi="Ubuntu" w:cs="Times New Roman"/>
-          <w:color w:val="000000"/>
-          <w:sz w:val="21"/>
-          <w:szCs w:val="21"/>
-          <w:lang w:val="en-US" w:eastAsia="de-DE"/>
-        </w:rPr>
-        <w:t>of body mass within a species, indicated through the higher means of male body mas</w:t>
+        <w:t>sex plays an important role in the difference of body mass within a species, indicated through the higher means of male body mas</w:t>
       </w:r>
       <w:r>
         <w:rPr>
@@ -668,37 +679,7 @@
           <w:szCs w:val="21"/>
           <w:lang w:val="en-US" w:eastAsia="de-DE"/>
         </w:rPr>
-        <w:t>sex</w:t>
-      </w:r>
-      <w:r>
-        <w:rPr>
-          <w:rFonts w:ascii="Ubuntu" w:eastAsia="Times New Roman" w:hAnsi="Ubuntu" w:cs="Times New Roman"/>
-          <w:color w:val="000000"/>
-          <w:sz w:val="21"/>
-          <w:szCs w:val="21"/>
-          <w:lang w:val="en-US" w:eastAsia="de-DE"/>
-        </w:rPr>
-        <w:t>fe</w:t>
-      </w:r>
-      <w:r>
-        <w:rPr>
-          <w:rFonts w:ascii="Ubuntu" w:eastAsia="Times New Roman" w:hAnsi="Ubuntu" w:cs="Times New Roman"/>
-          <w:color w:val="000000"/>
-          <w:sz w:val="21"/>
-          <w:szCs w:val="21"/>
-          <w:lang w:val="en-US" w:eastAsia="de-DE"/>
-        </w:rPr>
-        <w:t>male:species</w:t>
-      </w:r>
-      <w:r>
-        <w:rPr>
-          <w:rFonts w:ascii="Ubuntu" w:eastAsia="Times New Roman" w:hAnsi="Ubuntu" w:cs="Times New Roman"/>
-          <w:color w:val="000000"/>
-          <w:sz w:val="21"/>
-          <w:szCs w:val="21"/>
-          <w:lang w:val="en-US" w:eastAsia="de-DE"/>
-        </w:rPr>
-        <w:t>Ad</w:t>
+        <w:t>sexfemale:speciesAd</w:t>
       </w:r>
       <w:r>
         <w:rPr>
@@ -936,16 +917,17 @@
           <w:lang w:val="en-US" w:eastAsia="de-DE"/>
         </w:rPr>
         <w:tab/>
-      </w:r>
-      <w:r>
-        <w:rPr>
-          <w:rFonts w:ascii="Ubuntu" w:eastAsia="Times New Roman" w:hAnsi="Ubuntu" w:cs="Times New Roman"/>
-          <w:color w:val="000000"/>
-          <w:sz w:val="21"/>
-          <w:szCs w:val="21"/>
-          <w:lang w:val="en-US" w:eastAsia="de-DE"/>
-        </w:rPr>
         <w:t>3527.21</w:t>
+      </w:r>
+      <w:r>
+        <w:rPr>
+          <w:rFonts w:ascii="Ubuntu" w:eastAsia="Times New Roman" w:hAnsi="Ubuntu" w:cs="Times New Roman"/>
+          <w:color w:val="000000"/>
+          <w:sz w:val="21"/>
+          <w:szCs w:val="21"/>
+          <w:lang w:val="en-US" w:eastAsia="de-DE"/>
+        </w:rPr>
+        <w:t>g</w:t>
       </w:r>
     </w:p>
     <w:p>
@@ -1138,12 +1120,13 @@
           <w:lang w:val="en-US"/>
         </w:rPr>
         <w:tab/>
+        <w:t>3527.206</w:t>
       </w:r>
       <w:r>
         <w:rPr>
           <w:lang w:val="en-US"/>
         </w:rPr>
-        <w:t>3527.206</w:t>
+        <w:t>g</w:t>
       </w:r>
     </w:p>
     <w:p>
